--- a/data-science-masters/Programming_Assingment3.docx
+++ b/data-science-masters/Programming_Assingment3.docx
@@ -841,7 +841,6 @@
           <w:between w:val="nil"/>
         </w:pBdr>
         <w:spacing w:after="0"/>
-        <w:ind w:left="720"/>
       </w:pPr>
     </w:p>
     <w:p>

--- a/data-science-masters/Programming_Assingment3.docx
+++ b/data-science-masters/Programming_Assingment3.docx
@@ -45,7 +45,6 @@
         </w:rPr>
         <w:t xml:space="preserve">number = </w:t>
       </w:r>
-      <w:proofErr w:type="gramStart"/>
       <w:r>
         <w:rPr>
           <w:rFonts w:ascii="Courier New" w:eastAsia="Courier New" w:hAnsi="Courier New" w:cs="Courier New"/>
@@ -64,7 +63,6 @@
         </w:rPr>
         <w:t>(</w:t>
       </w:r>
-      <w:proofErr w:type="gramEnd"/>
       <w:r>
         <w:rPr>
           <w:rFonts w:ascii="Courier New" w:eastAsia="Courier New" w:hAnsi="Courier New" w:cs="Courier New"/>
@@ -460,7 +458,6 @@
         </w:rPr>
         <w:t xml:space="preserve">    </w:t>
       </w:r>
-      <w:proofErr w:type="gramStart"/>
       <w:r>
         <w:rPr>
           <w:rFonts w:ascii="Courier New" w:eastAsia="Courier New" w:hAnsi="Courier New" w:cs="Courier New"/>
@@ -479,7 +476,6 @@
         </w:rPr>
         <w:t>(</w:t>
       </w:r>
-      <w:proofErr w:type="gramEnd"/>
       <w:r>
         <w:rPr>
           <w:rFonts w:ascii="Courier New" w:eastAsia="Courier New" w:hAnsi="Courier New" w:cs="Courier New"/>
@@ -542,7 +538,6 @@
         </w:rPr>
         <w:t xml:space="preserve">number = </w:t>
       </w:r>
-      <w:proofErr w:type="gramStart"/>
       <w:r>
         <w:rPr>
           <w:rFonts w:ascii="Courier New" w:eastAsia="Courier New" w:hAnsi="Courier New" w:cs="Courier New"/>
@@ -561,7 +556,6 @@
         </w:rPr>
         <w:t>(</w:t>
       </w:r>
-      <w:proofErr w:type="gramEnd"/>
       <w:r>
         <w:rPr>
           <w:rFonts w:ascii="Courier New" w:eastAsia="Courier New" w:hAnsi="Courier New" w:cs="Courier New"/>
@@ -830,18 +824,6 @@
         </w:rPr>
         <w:t>)</w:t>
       </w:r>
-    </w:p>
-    <w:p>
-      <w:pPr>
-        <w:pBdr>
-          <w:top w:val="nil"/>
-          <w:left w:val="nil"/>
-          <w:bottom w:val="nil"/>
-          <w:right w:val="nil"/>
-          <w:between w:val="nil"/>
-        </w:pBdr>
-        <w:spacing w:after="0"/>
-      </w:pPr>
     </w:p>
     <w:p>
       <w:pPr>
@@ -886,7 +868,6 @@
         </w:rPr>
         <w:t xml:space="preserve">year = </w:t>
       </w:r>
-      <w:proofErr w:type="gramStart"/>
       <w:r>
         <w:rPr>
           <w:rFonts w:ascii="Courier New" w:eastAsia="Courier New" w:hAnsi="Courier New" w:cs="Courier New"/>
@@ -905,7 +886,6 @@
         </w:rPr>
         <w:t>(</w:t>
       </w:r>
-      <w:proofErr w:type="gramEnd"/>
       <w:r>
         <w:rPr>
           <w:rFonts w:ascii="Courier New" w:eastAsia="Courier New" w:hAnsi="Courier New" w:cs="Courier New"/>
@@ -1231,7 +1211,6 @@
         </w:rPr>
         <w:t xml:space="preserve">number = </w:t>
       </w:r>
-      <w:proofErr w:type="gramStart"/>
       <w:r>
         <w:rPr>
           <w:rFonts w:ascii="Courier New" w:eastAsia="Courier New" w:hAnsi="Courier New" w:cs="Courier New"/>
@@ -1250,7 +1229,6 @@
         </w:rPr>
         <w:t>(</w:t>
       </w:r>
-      <w:proofErr w:type="gramEnd"/>
       <w:r>
         <w:rPr>
           <w:rFonts w:ascii="Courier New" w:eastAsia="Courier New" w:hAnsi="Courier New" w:cs="Courier New"/>
@@ -1394,7 +1372,6 @@
         </w:rPr>
         <w:t xml:space="preserve"> </w:t>
       </w:r>
-      <w:proofErr w:type="gramStart"/>
       <w:r>
         <w:rPr>
           <w:rFonts w:ascii="Courier New" w:eastAsia="Courier New" w:hAnsi="Courier New" w:cs="Courier New"/>
@@ -1413,7 +1390,6 @@
         </w:rPr>
         <w:t>(</w:t>
       </w:r>
-      <w:proofErr w:type="gramEnd"/>
       <w:r>
         <w:rPr>
           <w:rFonts w:ascii="Courier New" w:eastAsia="Courier New" w:hAnsi="Courier New" w:cs="Courier New"/>
@@ -2026,7 +2002,6 @@
         </w:rPr>
         <w:t xml:space="preserve"> </w:t>
       </w:r>
-      <w:proofErr w:type="gramStart"/>
       <w:r>
         <w:rPr>
           <w:rFonts w:ascii="Courier New" w:eastAsia="Courier New" w:hAnsi="Courier New" w:cs="Courier New"/>
@@ -2045,7 +2020,6 @@
         </w:rPr>
         <w:t>(</w:t>
       </w:r>
-      <w:proofErr w:type="gramEnd"/>
       <w:r>
         <w:rPr>
           <w:rFonts w:ascii="Courier New" w:eastAsia="Courier New" w:hAnsi="Courier New" w:cs="Courier New"/>
@@ -2300,7 +2274,6 @@
         </w:rPr>
         <w:t xml:space="preserve"> </w:t>
       </w:r>
-      <w:proofErr w:type="gramStart"/>
       <w:r>
         <w:rPr>
           <w:rFonts w:ascii="Courier New" w:eastAsia="Courier New" w:hAnsi="Courier New" w:cs="Courier New"/>
@@ -2319,7 +2292,6 @@
         </w:rPr>
         <w:t>(</w:t>
       </w:r>
-      <w:proofErr w:type="gramEnd"/>
       <w:r>
         <w:rPr>
           <w:rFonts w:ascii="Courier New" w:eastAsia="Courier New" w:hAnsi="Courier New" w:cs="Courier New"/>
@@ -2656,7 +2628,6 @@
         <w:t xml:space="preserve">    </w:t>
       </w:r>
       <w:proofErr w:type="spellStart"/>
-      <w:proofErr w:type="gramStart"/>
       <w:r>
         <w:rPr>
           <w:rFonts w:ascii="Courier New" w:eastAsia="Courier New" w:hAnsi="Courier New" w:cs="Courier New"/>
@@ -2667,7 +2638,6 @@
         <w:t>primes.append</w:t>
       </w:r>
       <w:proofErr w:type="spellEnd"/>
-      <w:proofErr w:type="gramEnd"/>
       <w:r>
         <w:rPr>
           <w:rFonts w:ascii="Courier New" w:eastAsia="Courier New" w:hAnsi="Courier New" w:cs="Courier New"/>
@@ -2804,7 +2774,6 @@
       </w:pPr>
       <w:bookmarkStart w:id="1" w:name="_jneloywdutq1" w:colFirst="0" w:colLast="0"/>
       <w:bookmarkEnd w:id="1"/>
-      <w:proofErr w:type="gramStart"/>
       <w:r>
         <w:rPr>
           <w:rFonts w:ascii="Courier New" w:eastAsia="Courier New" w:hAnsi="Courier New" w:cs="Courier New"/>
@@ -2824,7 +2793,6 @@
         <w:t>(</w:t>
       </w:r>
       <w:proofErr w:type="spellStart"/>
-      <w:proofErr w:type="gramEnd"/>
       <w:r>
         <w:rPr>
           <w:rFonts w:ascii="Courier New" w:eastAsia="Courier New" w:hAnsi="Courier New" w:cs="Courier New"/>

--- a/data-science-masters/Programming_Assingment3.docx
+++ b/data-science-masters/Programming_Assingment3.docx
@@ -1157,19 +1157,6 @@
     </w:p>
     <w:p>
       <w:pPr>
-        <w:pBdr>
-          <w:top w:val="nil"/>
-          <w:left w:val="nil"/>
-          <w:bottom w:val="nil"/>
-          <w:right w:val="nil"/>
-          <w:between w:val="nil"/>
-        </w:pBdr>
-        <w:spacing w:after="0"/>
-        <w:ind w:left="720"/>
-      </w:pPr>
-    </w:p>
-    <w:p>
-      <w:pPr>
         <w:numPr>
           <w:ilvl w:val="0"/>
           <w:numId w:val="1"/>
@@ -2685,7 +2672,6 @@
           <w:sz w:val="21"/>
           <w:szCs w:val="21"/>
         </w:rPr>
-        <w:lastRenderedPageBreak/>
         <w:t xml:space="preserve">  </w:t>
       </w:r>
       <w:r>
@@ -2726,6 +2712,7 @@
           <w:sz w:val="21"/>
           <w:szCs w:val="21"/>
         </w:rPr>
+        <w:lastRenderedPageBreak/>
         <w:t xml:space="preserve">    </w:t>
       </w:r>
       <w:r>

--- a/data-science-masters/Programming_Assingment3.docx
+++ b/data-science-masters/Programming_Assingment3.docx
@@ -1849,19 +1849,6 @@
     </w:p>
     <w:p>
       <w:pPr>
-        <w:pBdr>
-          <w:top w:val="nil"/>
-          <w:left w:val="nil"/>
-          <w:bottom w:val="nil"/>
-          <w:right w:val="nil"/>
-          <w:between w:val="nil"/>
-        </w:pBdr>
-        <w:spacing w:after="0"/>
-        <w:ind w:left="720"/>
-      </w:pPr>
-    </w:p>
-    <w:p>
-      <w:pPr>
         <w:numPr>
           <w:ilvl w:val="0"/>
           <w:numId w:val="1"/>
@@ -2712,7 +2699,6 @@
           <w:sz w:val="21"/>
           <w:szCs w:val="21"/>
         </w:rPr>
-        <w:lastRenderedPageBreak/>
         <w:t xml:space="preserve">    </w:t>
       </w:r>
       <w:r>
@@ -2744,6 +2730,7 @@
           <w:sz w:val="21"/>
           <w:szCs w:val="21"/>
         </w:rPr>
+        <w:lastRenderedPageBreak/>
         <w:t xml:space="preserve">   </w:t>
       </w:r>
     </w:p>

--- a/data-science-masters/Programming_Assingment3.docx
+++ b/data-science-masters/Programming_Assingment3.docx
@@ -45,6 +45,7 @@
         </w:rPr>
         <w:t xml:space="preserve">number = </w:t>
       </w:r>
+      <w:proofErr w:type="gramStart"/>
       <w:r>
         <w:rPr>
           <w:rFonts w:ascii="Courier New" w:eastAsia="Courier New" w:hAnsi="Courier New" w:cs="Courier New"/>
@@ -63,6 +64,7 @@
         </w:rPr>
         <w:t>(</w:t>
       </w:r>
+      <w:proofErr w:type="gramEnd"/>
       <w:r>
         <w:rPr>
           <w:rFonts w:ascii="Courier New" w:eastAsia="Courier New" w:hAnsi="Courier New" w:cs="Courier New"/>
@@ -458,6 +460,7 @@
         </w:rPr>
         <w:t xml:space="preserve">    </w:t>
       </w:r>
+      <w:proofErr w:type="gramStart"/>
       <w:r>
         <w:rPr>
           <w:rFonts w:ascii="Courier New" w:eastAsia="Courier New" w:hAnsi="Courier New" w:cs="Courier New"/>
@@ -476,6 +479,7 @@
         </w:rPr>
         <w:t>(</w:t>
       </w:r>
+      <w:proofErr w:type="gramEnd"/>
       <w:r>
         <w:rPr>
           <w:rFonts w:ascii="Courier New" w:eastAsia="Courier New" w:hAnsi="Courier New" w:cs="Courier New"/>
@@ -538,6 +542,7 @@
         </w:rPr>
         <w:t xml:space="preserve">number = </w:t>
       </w:r>
+      <w:proofErr w:type="gramStart"/>
       <w:r>
         <w:rPr>
           <w:rFonts w:ascii="Courier New" w:eastAsia="Courier New" w:hAnsi="Courier New" w:cs="Courier New"/>
@@ -556,6 +561,7 @@
         </w:rPr>
         <w:t>(</w:t>
       </w:r>
+      <w:proofErr w:type="gramEnd"/>
       <w:r>
         <w:rPr>
           <w:rFonts w:ascii="Courier New" w:eastAsia="Courier New" w:hAnsi="Courier New" w:cs="Courier New"/>
@@ -868,6 +874,7 @@
         </w:rPr>
         <w:t xml:space="preserve">year = </w:t>
       </w:r>
+      <w:proofErr w:type="gramStart"/>
       <w:r>
         <w:rPr>
           <w:rFonts w:ascii="Courier New" w:eastAsia="Courier New" w:hAnsi="Courier New" w:cs="Courier New"/>
@@ -886,6 +893,7 @@
         </w:rPr>
         <w:t>(</w:t>
       </w:r>
+      <w:proofErr w:type="gramEnd"/>
       <w:r>
         <w:rPr>
           <w:rFonts w:ascii="Courier New" w:eastAsia="Courier New" w:hAnsi="Courier New" w:cs="Courier New"/>
@@ -1198,6 +1206,7 @@
         </w:rPr>
         <w:t xml:space="preserve">number = </w:t>
       </w:r>
+      <w:proofErr w:type="gramStart"/>
       <w:r>
         <w:rPr>
           <w:rFonts w:ascii="Courier New" w:eastAsia="Courier New" w:hAnsi="Courier New" w:cs="Courier New"/>
@@ -1216,6 +1225,7 @@
         </w:rPr>
         <w:t>(</w:t>
       </w:r>
+      <w:proofErr w:type="gramEnd"/>
       <w:r>
         <w:rPr>
           <w:rFonts w:ascii="Courier New" w:eastAsia="Courier New" w:hAnsi="Courier New" w:cs="Courier New"/>
@@ -1359,6 +1369,7 @@
         </w:rPr>
         <w:t xml:space="preserve"> </w:t>
       </w:r>
+      <w:proofErr w:type="gramStart"/>
       <w:r>
         <w:rPr>
           <w:rFonts w:ascii="Courier New" w:eastAsia="Courier New" w:hAnsi="Courier New" w:cs="Courier New"/>
@@ -1377,6 +1388,7 @@
         </w:rPr>
         <w:t>(</w:t>
       </w:r>
+      <w:proofErr w:type="gramEnd"/>
       <w:r>
         <w:rPr>
           <w:rFonts w:ascii="Courier New" w:eastAsia="Courier New" w:hAnsi="Courier New" w:cs="Courier New"/>
@@ -1861,8 +1873,6 @@
           <w:between w:val="nil"/>
         </w:pBdr>
       </w:pPr>
-      <w:bookmarkStart w:id="0" w:name="_gjdgxs" w:colFirst="0" w:colLast="0"/>
-      <w:bookmarkEnd w:id="0"/>
       <w:r>
         <w:rPr>
           <w:color w:val="000000"/>
@@ -1976,6 +1986,7 @@
         </w:rPr>
         <w:t xml:space="preserve"> </w:t>
       </w:r>
+      <w:proofErr w:type="gramStart"/>
       <w:r>
         <w:rPr>
           <w:rFonts w:ascii="Courier New" w:eastAsia="Courier New" w:hAnsi="Courier New" w:cs="Courier New"/>
@@ -1994,6 +2005,7 @@
         </w:rPr>
         <w:t>(</w:t>
       </w:r>
+      <w:proofErr w:type="gramEnd"/>
       <w:r>
         <w:rPr>
           <w:rFonts w:ascii="Courier New" w:eastAsia="Courier New" w:hAnsi="Courier New" w:cs="Courier New"/>
@@ -2078,11 +2090,56 @@
         <w:ind w:left="720"/>
         <w:rPr>
           <w:rFonts w:ascii="Courier New" w:eastAsia="Courier New" w:hAnsi="Courier New" w:cs="Courier New"/>
-          <w:color w:val="D4D4D4"/>
-          <w:sz w:val="21"/>
-          <w:szCs w:val="21"/>
-        </w:rPr>
-      </w:pPr>
+          <w:color w:val="DCDCDC"/>
+          <w:sz w:val="21"/>
+          <w:szCs w:val="21"/>
+        </w:rPr>
+      </w:pPr>
+      <w:r>
+        <w:rPr>
+          <w:rFonts w:ascii="Courier New" w:eastAsia="Courier New" w:hAnsi="Courier New" w:cs="Courier New"/>
+          <w:color w:val="569CD6"/>
+          <w:sz w:val="21"/>
+          <w:szCs w:val="21"/>
+        </w:rPr>
+        <w:t>for</w:t>
+      </w:r>
+      <w:r>
+        <w:rPr>
+          <w:rFonts w:ascii="Courier New" w:eastAsia="Courier New" w:hAnsi="Courier New" w:cs="Courier New"/>
+          <w:color w:val="D4D4D4"/>
+          <w:sz w:val="21"/>
+          <w:szCs w:val="21"/>
+        </w:rPr>
+        <w:t xml:space="preserve"> n </w:t>
+      </w:r>
+      <w:r>
+        <w:rPr>
+          <w:rFonts w:ascii="Courier New" w:eastAsia="Courier New" w:hAnsi="Courier New" w:cs="Courier New"/>
+          <w:color w:val="569CD6"/>
+          <w:sz w:val="21"/>
+          <w:szCs w:val="21"/>
+        </w:rPr>
+        <w:t>in</w:t>
+      </w:r>
+      <w:r>
+        <w:rPr>
+          <w:rFonts w:ascii="Courier New" w:eastAsia="Courier New" w:hAnsi="Courier New" w:cs="Courier New"/>
+          <w:color w:val="D4D4D4"/>
+          <w:sz w:val="21"/>
+          <w:szCs w:val="21"/>
+        </w:rPr>
+        <w:t xml:space="preserve"> numbers</w:t>
+      </w:r>
+      <w:r>
+        <w:rPr>
+          <w:rFonts w:ascii="Courier New" w:eastAsia="Courier New" w:hAnsi="Courier New" w:cs="Courier New"/>
+          <w:color w:val="DCDCDC"/>
+          <w:sz w:val="21"/>
+          <w:szCs w:val="21"/>
+        </w:rPr>
+        <w:t>:</w:t>
+      </w:r>
     </w:p>
     <w:p>
       <w:pPr>
@@ -2099,6 +2156,44 @@
       <w:r>
         <w:rPr>
           <w:rFonts w:ascii="Courier New" w:eastAsia="Courier New" w:hAnsi="Courier New" w:cs="Courier New"/>
+          <w:color w:val="D4D4D4"/>
+          <w:sz w:val="21"/>
+          <w:szCs w:val="21"/>
+        </w:rPr>
+        <w:t xml:space="preserve">  divisors = </w:t>
+      </w:r>
+      <w:r>
+        <w:rPr>
+          <w:rFonts w:ascii="Courier New" w:eastAsia="Courier New" w:hAnsi="Courier New" w:cs="Courier New"/>
+          <w:color w:val="DCDCDC"/>
+          <w:sz w:val="21"/>
+          <w:szCs w:val="21"/>
+        </w:rPr>
+        <w:t>[</w:t>
+      </w:r>
+      <w:proofErr w:type="spellStart"/>
+      <w:r>
+        <w:rPr>
+          <w:rFonts w:ascii="Courier New" w:eastAsia="Courier New" w:hAnsi="Courier New" w:cs="Courier New"/>
+          <w:color w:val="D4D4D4"/>
+          <w:sz w:val="21"/>
+          <w:szCs w:val="21"/>
+        </w:rPr>
+        <w:t>i</w:t>
+      </w:r>
+      <w:proofErr w:type="spellEnd"/>
+      <w:r>
+        <w:rPr>
+          <w:rFonts w:ascii="Courier New" w:eastAsia="Courier New" w:hAnsi="Courier New" w:cs="Courier New"/>
+          <w:color w:val="D4D4D4"/>
+          <w:sz w:val="21"/>
+          <w:szCs w:val="21"/>
+        </w:rPr>
+        <w:t xml:space="preserve"> </w:t>
+      </w:r>
+      <w:r>
+        <w:rPr>
+          <w:rFonts w:ascii="Courier New" w:eastAsia="Courier New" w:hAnsi="Courier New" w:cs="Courier New"/>
           <w:color w:val="569CD6"/>
           <w:sz w:val="21"/>
           <w:szCs w:val="21"/>
@@ -2112,7 +2207,27 @@
           <w:sz w:val="21"/>
           <w:szCs w:val="21"/>
         </w:rPr>
-        <w:t xml:space="preserve"> n </w:t>
+        <w:t xml:space="preserve"> </w:t>
+      </w:r>
+      <w:proofErr w:type="spellStart"/>
+      <w:r>
+        <w:rPr>
+          <w:rFonts w:ascii="Courier New" w:eastAsia="Courier New" w:hAnsi="Courier New" w:cs="Courier New"/>
+          <w:color w:val="D4D4D4"/>
+          <w:sz w:val="21"/>
+          <w:szCs w:val="21"/>
+        </w:rPr>
+        <w:t>i</w:t>
+      </w:r>
+      <w:proofErr w:type="spellEnd"/>
+      <w:r>
+        <w:rPr>
+          <w:rFonts w:ascii="Courier New" w:eastAsia="Courier New" w:hAnsi="Courier New" w:cs="Courier New"/>
+          <w:color w:val="D4D4D4"/>
+          <w:sz w:val="21"/>
+          <w:szCs w:val="21"/>
+        </w:rPr>
+        <w:t xml:space="preserve"> </w:t>
       </w:r>
       <w:r>
         <w:rPr>
@@ -2130,16 +2245,72 @@
           <w:sz w:val="21"/>
           <w:szCs w:val="21"/>
         </w:rPr>
-        <w:t xml:space="preserve"> numbers</w:t>
-      </w:r>
-      <w:r>
-        <w:rPr>
-          <w:rFonts w:ascii="Courier New" w:eastAsia="Courier New" w:hAnsi="Courier New" w:cs="Courier New"/>
-          <w:color w:val="DCDCDC"/>
-          <w:sz w:val="21"/>
-          <w:szCs w:val="21"/>
-        </w:rPr>
-        <w:t>:</w:t>
+        <w:t xml:space="preserve"> </w:t>
+      </w:r>
+      <w:proofErr w:type="gramStart"/>
+      <w:r>
+        <w:rPr>
+          <w:rFonts w:ascii="Courier New" w:eastAsia="Courier New" w:hAnsi="Courier New" w:cs="Courier New"/>
+          <w:color w:val="569CD6"/>
+          <w:sz w:val="21"/>
+          <w:szCs w:val="21"/>
+        </w:rPr>
+        <w:t>range</w:t>
+      </w:r>
+      <w:r>
+        <w:rPr>
+          <w:rFonts w:ascii="Courier New" w:eastAsia="Courier New" w:hAnsi="Courier New" w:cs="Courier New"/>
+          <w:color w:val="DCDCDC"/>
+          <w:sz w:val="21"/>
+          <w:szCs w:val="21"/>
+        </w:rPr>
+        <w:t>(</w:t>
+      </w:r>
+      <w:proofErr w:type="gramEnd"/>
+      <w:r>
+        <w:rPr>
+          <w:rFonts w:ascii="Courier New" w:eastAsia="Courier New" w:hAnsi="Courier New" w:cs="Courier New"/>
+          <w:color w:val="B5CEA8"/>
+          <w:sz w:val="21"/>
+          <w:szCs w:val="21"/>
+        </w:rPr>
+        <w:t>1</w:t>
+      </w:r>
+      <w:r>
+        <w:rPr>
+          <w:rFonts w:ascii="Courier New" w:eastAsia="Courier New" w:hAnsi="Courier New" w:cs="Courier New"/>
+          <w:color w:val="DCDCDC"/>
+          <w:sz w:val="21"/>
+          <w:szCs w:val="21"/>
+        </w:rPr>
+        <w:t>,</w:t>
+      </w:r>
+      <w:r>
+        <w:rPr>
+          <w:rFonts w:ascii="Courier New" w:eastAsia="Courier New" w:hAnsi="Courier New" w:cs="Courier New"/>
+          <w:color w:val="D4D4D4"/>
+          <w:sz w:val="21"/>
+          <w:szCs w:val="21"/>
+        </w:rPr>
+        <w:t xml:space="preserve"> n+</w:t>
+      </w:r>
+      <w:r>
+        <w:rPr>
+          <w:rFonts w:ascii="Courier New" w:eastAsia="Courier New" w:hAnsi="Courier New" w:cs="Courier New"/>
+          <w:color w:val="B5CEA8"/>
+          <w:sz w:val="21"/>
+          <w:szCs w:val="21"/>
+        </w:rPr>
+        <w:t>1</w:t>
+      </w:r>
+      <w:r>
+        <w:rPr>
+          <w:rFonts w:ascii="Courier New" w:eastAsia="Courier New" w:hAnsi="Courier New" w:cs="Courier New"/>
+          <w:color w:val="DCDCDC"/>
+          <w:sz w:val="21"/>
+          <w:szCs w:val="21"/>
+        </w:rPr>
+        <w:t>)]</w:t>
       </w:r>
     </w:p>
     <w:p>
@@ -2161,7 +2332,7 @@
           <w:sz w:val="21"/>
           <w:szCs w:val="21"/>
         </w:rPr>
-        <w:t xml:space="preserve">  divisors = </w:t>
+        <w:t xml:space="preserve">  factors = </w:t>
       </w:r>
       <w:r>
         <w:rPr>
@@ -2246,25 +2417,45 @@
           <w:sz w:val="21"/>
           <w:szCs w:val="21"/>
         </w:rPr>
-        <w:t xml:space="preserve"> </w:t>
-      </w:r>
-      <w:r>
-        <w:rPr>
-          <w:rFonts w:ascii="Courier New" w:eastAsia="Courier New" w:hAnsi="Courier New" w:cs="Courier New"/>
-          <w:color w:val="569CD6"/>
-          <w:sz w:val="21"/>
-          <w:szCs w:val="21"/>
-        </w:rPr>
-        <w:t>range</w:t>
-      </w:r>
-      <w:r>
-        <w:rPr>
-          <w:rFonts w:ascii="Courier New" w:eastAsia="Courier New" w:hAnsi="Courier New" w:cs="Courier New"/>
-          <w:color w:val="DCDCDC"/>
-          <w:sz w:val="21"/>
-          <w:szCs w:val="21"/>
-        </w:rPr>
-        <w:t>(</w:t>
+        <w:t xml:space="preserve"> divisors </w:t>
+      </w:r>
+      <w:r>
+        <w:rPr>
+          <w:rFonts w:ascii="Courier New" w:eastAsia="Courier New" w:hAnsi="Courier New" w:cs="Courier New"/>
+          <w:color w:val="569CD6"/>
+          <w:sz w:val="21"/>
+          <w:szCs w:val="21"/>
+        </w:rPr>
+        <w:t>if</w:t>
+      </w:r>
+      <w:r>
+        <w:rPr>
+          <w:rFonts w:ascii="Courier New" w:eastAsia="Courier New" w:hAnsi="Courier New" w:cs="Courier New"/>
+          <w:color w:val="D4D4D4"/>
+          <w:sz w:val="21"/>
+          <w:szCs w:val="21"/>
+        </w:rPr>
+        <w:t xml:space="preserve"> n % </w:t>
+      </w:r>
+      <w:proofErr w:type="spellStart"/>
+      <w:r>
+        <w:rPr>
+          <w:rFonts w:ascii="Courier New" w:eastAsia="Courier New" w:hAnsi="Courier New" w:cs="Courier New"/>
+          <w:color w:val="D4D4D4"/>
+          <w:sz w:val="21"/>
+          <w:szCs w:val="21"/>
+        </w:rPr>
+        <w:t>i</w:t>
+      </w:r>
+      <w:proofErr w:type="spellEnd"/>
+      <w:r>
+        <w:rPr>
+          <w:rFonts w:ascii="Courier New" w:eastAsia="Courier New" w:hAnsi="Courier New" w:cs="Courier New"/>
+          <w:color w:val="D4D4D4"/>
+          <w:sz w:val="21"/>
+          <w:szCs w:val="21"/>
+        </w:rPr>
+        <w:t xml:space="preserve"> == </w:t>
       </w:r>
       <w:r>
         <w:rPr>
@@ -2273,43 +2464,16 @@
           <w:sz w:val="21"/>
           <w:szCs w:val="21"/>
         </w:rPr>
-        <w:t>1</w:t>
-      </w:r>
-      <w:r>
-        <w:rPr>
-          <w:rFonts w:ascii="Courier New" w:eastAsia="Courier New" w:hAnsi="Courier New" w:cs="Courier New"/>
-          <w:color w:val="DCDCDC"/>
-          <w:sz w:val="21"/>
-          <w:szCs w:val="21"/>
-        </w:rPr>
-        <w:t>,</w:t>
-      </w:r>
-      <w:r>
-        <w:rPr>
-          <w:rFonts w:ascii="Courier New" w:eastAsia="Courier New" w:hAnsi="Courier New" w:cs="Courier New"/>
-          <w:color w:val="D4D4D4"/>
-          <w:sz w:val="21"/>
-          <w:szCs w:val="21"/>
-        </w:rPr>
-        <w:t xml:space="preserve"> n+</w:t>
-      </w:r>
-      <w:r>
-        <w:rPr>
-          <w:rFonts w:ascii="Courier New" w:eastAsia="Courier New" w:hAnsi="Courier New" w:cs="Courier New"/>
-          <w:color w:val="B5CEA8"/>
-          <w:sz w:val="21"/>
-          <w:szCs w:val="21"/>
-        </w:rPr>
-        <w:t>1</w:t>
-      </w:r>
-      <w:r>
-        <w:rPr>
-          <w:rFonts w:ascii="Courier New" w:eastAsia="Courier New" w:hAnsi="Courier New" w:cs="Courier New"/>
-          <w:color w:val="DCDCDC"/>
-          <w:sz w:val="21"/>
-          <w:szCs w:val="21"/>
-        </w:rPr>
-        <w:t>)]</w:t>
+        <w:t>0</w:t>
+      </w:r>
+      <w:r>
+        <w:rPr>
+          <w:rFonts w:ascii="Courier New" w:eastAsia="Courier New" w:hAnsi="Courier New" w:cs="Courier New"/>
+          <w:color w:val="DCDCDC"/>
+          <w:sz w:val="21"/>
+          <w:szCs w:val="21"/>
+        </w:rPr>
+        <w:t>]</w:t>
       </w:r>
     </w:p>
     <w:p>
@@ -2331,122 +2495,64 @@
           <w:sz w:val="21"/>
           <w:szCs w:val="21"/>
         </w:rPr>
-        <w:t xml:space="preserve">  factors = </w:t>
-      </w:r>
-      <w:r>
-        <w:rPr>
-          <w:rFonts w:ascii="Courier New" w:eastAsia="Courier New" w:hAnsi="Courier New" w:cs="Courier New"/>
-          <w:color w:val="DCDCDC"/>
-          <w:sz w:val="21"/>
-          <w:szCs w:val="21"/>
-        </w:rPr>
-        <w:t>[</w:t>
+        <w:t xml:space="preserve">  </w:t>
+      </w:r>
+      <w:r>
+        <w:rPr>
+          <w:rFonts w:ascii="Courier New" w:eastAsia="Courier New" w:hAnsi="Courier New" w:cs="Courier New"/>
+          <w:color w:val="569CD6"/>
+          <w:sz w:val="21"/>
+          <w:szCs w:val="21"/>
+        </w:rPr>
+        <w:t>if</w:t>
+      </w:r>
+      <w:r>
+        <w:rPr>
+          <w:rFonts w:ascii="Courier New" w:eastAsia="Courier New" w:hAnsi="Courier New" w:cs="Courier New"/>
+          <w:color w:val="D4D4D4"/>
+          <w:sz w:val="21"/>
+          <w:szCs w:val="21"/>
+        </w:rPr>
+        <w:t xml:space="preserve"> </w:t>
       </w:r>
       <w:proofErr w:type="spellStart"/>
       <w:r>
         <w:rPr>
           <w:rFonts w:ascii="Courier New" w:eastAsia="Courier New" w:hAnsi="Courier New" w:cs="Courier New"/>
-          <w:color w:val="D4D4D4"/>
-          <w:sz w:val="21"/>
-          <w:szCs w:val="21"/>
-        </w:rPr>
-        <w:t>i</w:t>
+          <w:color w:val="569CD6"/>
+          <w:sz w:val="21"/>
+          <w:szCs w:val="21"/>
+        </w:rPr>
+        <w:t>len</w:t>
       </w:r>
       <w:proofErr w:type="spellEnd"/>
       <w:r>
         <w:rPr>
           <w:rFonts w:ascii="Courier New" w:eastAsia="Courier New" w:hAnsi="Courier New" w:cs="Courier New"/>
-          <w:color w:val="D4D4D4"/>
-          <w:sz w:val="21"/>
-          <w:szCs w:val="21"/>
-        </w:rPr>
-        <w:t xml:space="preserve"> </w:t>
-      </w:r>
-      <w:r>
-        <w:rPr>
-          <w:rFonts w:ascii="Courier New" w:eastAsia="Courier New" w:hAnsi="Courier New" w:cs="Courier New"/>
-          <w:color w:val="569CD6"/>
-          <w:sz w:val="21"/>
-          <w:szCs w:val="21"/>
-        </w:rPr>
-        <w:t>for</w:t>
-      </w:r>
-      <w:r>
-        <w:rPr>
-          <w:rFonts w:ascii="Courier New" w:eastAsia="Courier New" w:hAnsi="Courier New" w:cs="Courier New"/>
-          <w:color w:val="D4D4D4"/>
-          <w:sz w:val="21"/>
-          <w:szCs w:val="21"/>
-        </w:rPr>
-        <w:t xml:space="preserve"> </w:t>
-      </w:r>
-      <w:proofErr w:type="spellStart"/>
-      <w:r>
-        <w:rPr>
-          <w:rFonts w:ascii="Courier New" w:eastAsia="Courier New" w:hAnsi="Courier New" w:cs="Courier New"/>
-          <w:color w:val="D4D4D4"/>
-          <w:sz w:val="21"/>
-          <w:szCs w:val="21"/>
-        </w:rPr>
-        <w:t>i</w:t>
-      </w:r>
-      <w:proofErr w:type="spellEnd"/>
-      <w:r>
-        <w:rPr>
-          <w:rFonts w:ascii="Courier New" w:eastAsia="Courier New" w:hAnsi="Courier New" w:cs="Courier New"/>
-          <w:color w:val="D4D4D4"/>
-          <w:sz w:val="21"/>
-          <w:szCs w:val="21"/>
-        </w:rPr>
-        <w:t xml:space="preserve"> </w:t>
-      </w:r>
-      <w:r>
-        <w:rPr>
-          <w:rFonts w:ascii="Courier New" w:eastAsia="Courier New" w:hAnsi="Courier New" w:cs="Courier New"/>
-          <w:color w:val="569CD6"/>
-          <w:sz w:val="21"/>
-          <w:szCs w:val="21"/>
-        </w:rPr>
-        <w:t>in</w:t>
-      </w:r>
-      <w:r>
-        <w:rPr>
-          <w:rFonts w:ascii="Courier New" w:eastAsia="Courier New" w:hAnsi="Courier New" w:cs="Courier New"/>
-          <w:color w:val="D4D4D4"/>
-          <w:sz w:val="21"/>
-          <w:szCs w:val="21"/>
-        </w:rPr>
-        <w:t xml:space="preserve"> divisors </w:t>
-      </w:r>
-      <w:r>
-        <w:rPr>
-          <w:rFonts w:ascii="Courier New" w:eastAsia="Courier New" w:hAnsi="Courier New" w:cs="Courier New"/>
-          <w:color w:val="569CD6"/>
-          <w:sz w:val="21"/>
-          <w:szCs w:val="21"/>
-        </w:rPr>
-        <w:t>if</w:t>
-      </w:r>
-      <w:r>
-        <w:rPr>
-          <w:rFonts w:ascii="Courier New" w:eastAsia="Courier New" w:hAnsi="Courier New" w:cs="Courier New"/>
-          <w:color w:val="D4D4D4"/>
-          <w:sz w:val="21"/>
-          <w:szCs w:val="21"/>
-        </w:rPr>
-        <w:t xml:space="preserve"> n % </w:t>
-      </w:r>
-      <w:proofErr w:type="spellStart"/>
-      <w:r>
-        <w:rPr>
-          <w:rFonts w:ascii="Courier New" w:eastAsia="Courier New" w:hAnsi="Courier New" w:cs="Courier New"/>
-          <w:color w:val="D4D4D4"/>
-          <w:sz w:val="21"/>
-          <w:szCs w:val="21"/>
-        </w:rPr>
-        <w:t>i</w:t>
-      </w:r>
-      <w:proofErr w:type="spellEnd"/>
+          <w:color w:val="DCDCDC"/>
+          <w:sz w:val="21"/>
+          <w:szCs w:val="21"/>
+        </w:rPr>
+        <w:t>(</w:t>
+      </w:r>
+      <w:r>
+        <w:rPr>
+          <w:rFonts w:ascii="Courier New" w:eastAsia="Courier New" w:hAnsi="Courier New" w:cs="Courier New"/>
+          <w:color w:val="D4D4D4"/>
+          <w:sz w:val="21"/>
+          <w:szCs w:val="21"/>
+        </w:rPr>
+        <w:t>factors</w:t>
+      </w:r>
+      <w:r>
+        <w:rPr>
+          <w:rFonts w:ascii="Courier New" w:eastAsia="Courier New" w:hAnsi="Courier New" w:cs="Courier New"/>
+          <w:color w:val="DCDCDC"/>
+          <w:sz w:val="21"/>
+          <w:szCs w:val="21"/>
+        </w:rPr>
+        <w:t>)</w:t>
+      </w:r>
       <w:r>
         <w:rPr>
           <w:rFonts w:ascii="Courier New" w:eastAsia="Courier New" w:hAnsi="Courier New" w:cs="Courier New"/>
@@ -2463,16 +2569,16 @@
           <w:sz w:val="21"/>
           <w:szCs w:val="21"/>
         </w:rPr>
-        <w:t>0</w:t>
-      </w:r>
-      <w:r>
-        <w:rPr>
-          <w:rFonts w:ascii="Courier New" w:eastAsia="Courier New" w:hAnsi="Courier New" w:cs="Courier New"/>
-          <w:color w:val="DCDCDC"/>
-          <w:sz w:val="21"/>
-          <w:szCs w:val="21"/>
-        </w:rPr>
-        <w:t>]</w:t>
+        <w:t>2</w:t>
+      </w:r>
+      <w:r>
+        <w:rPr>
+          <w:rFonts w:ascii="Courier New" w:eastAsia="Courier New" w:hAnsi="Courier New" w:cs="Courier New"/>
+          <w:color w:val="DCDCDC"/>
+          <w:sz w:val="21"/>
+          <w:szCs w:val="21"/>
+        </w:rPr>
+        <w:t>:</w:t>
       </w:r>
     </w:p>
     <w:p>
@@ -2494,37 +2600,21 @@
           <w:sz w:val="21"/>
           <w:szCs w:val="21"/>
         </w:rPr>
-        <w:t xml:space="preserve">  </w:t>
-      </w:r>
-      <w:r>
-        <w:rPr>
-          <w:rFonts w:ascii="Courier New" w:eastAsia="Courier New" w:hAnsi="Courier New" w:cs="Courier New"/>
-          <w:color w:val="569CD6"/>
-          <w:sz w:val="21"/>
-          <w:szCs w:val="21"/>
-        </w:rPr>
-        <w:t>if</w:t>
-      </w:r>
-      <w:r>
-        <w:rPr>
-          <w:rFonts w:ascii="Courier New" w:eastAsia="Courier New" w:hAnsi="Courier New" w:cs="Courier New"/>
-          <w:color w:val="D4D4D4"/>
-          <w:sz w:val="21"/>
-          <w:szCs w:val="21"/>
-        </w:rPr>
-        <w:t xml:space="preserve"> </w:t>
+        <w:t xml:space="preserve">    </w:t>
       </w:r>
       <w:proofErr w:type="spellStart"/>
-      <w:r>
-        <w:rPr>
-          <w:rFonts w:ascii="Courier New" w:eastAsia="Courier New" w:hAnsi="Courier New" w:cs="Courier New"/>
-          <w:color w:val="569CD6"/>
-          <w:sz w:val="21"/>
-          <w:szCs w:val="21"/>
-        </w:rPr>
-        <w:t>len</w:t>
+      <w:proofErr w:type="gramStart"/>
+      <w:r>
+        <w:rPr>
+          <w:rFonts w:ascii="Courier New" w:eastAsia="Courier New" w:hAnsi="Courier New" w:cs="Courier New"/>
+          <w:color w:val="D4D4D4"/>
+          <w:sz w:val="21"/>
+          <w:szCs w:val="21"/>
+        </w:rPr>
+        <w:t>primes.append</w:t>
       </w:r>
       <w:proofErr w:type="spellEnd"/>
+      <w:proofErr w:type="gramEnd"/>
       <w:r>
         <w:rPr>
           <w:rFonts w:ascii="Courier New" w:eastAsia="Courier New" w:hAnsi="Courier New" w:cs="Courier New"/>
@@ -2541,7 +2631,7 @@
           <w:sz w:val="21"/>
           <w:szCs w:val="21"/>
         </w:rPr>
-        <w:t>factors</w:t>
+        <w:t>n</w:t>
       </w:r>
       <w:r>
         <w:rPr>
@@ -2551,33 +2641,6 @@
           <w:szCs w:val="21"/>
         </w:rPr>
         <w:t>)</w:t>
-      </w:r>
-      <w:r>
-        <w:rPr>
-          <w:rFonts w:ascii="Courier New" w:eastAsia="Courier New" w:hAnsi="Courier New" w:cs="Courier New"/>
-          <w:color w:val="D4D4D4"/>
-          <w:sz w:val="21"/>
-          <w:szCs w:val="21"/>
-        </w:rPr>
-        <w:t xml:space="preserve"> == </w:t>
-      </w:r>
-      <w:r>
-        <w:rPr>
-          <w:rFonts w:ascii="Courier New" w:eastAsia="Courier New" w:hAnsi="Courier New" w:cs="Courier New"/>
-          <w:color w:val="B5CEA8"/>
-          <w:sz w:val="21"/>
-          <w:szCs w:val="21"/>
-        </w:rPr>
-        <w:t>2</w:t>
-      </w:r>
-      <w:r>
-        <w:rPr>
-          <w:rFonts w:ascii="Courier New" w:eastAsia="Courier New" w:hAnsi="Courier New" w:cs="Courier New"/>
-          <w:color w:val="DCDCDC"/>
-          <w:sz w:val="21"/>
-          <w:szCs w:val="21"/>
-        </w:rPr>
-        <w:t>:</w:t>
       </w:r>
     </w:p>
     <w:p>
@@ -2599,45 +2662,25 @@
           <w:sz w:val="21"/>
           <w:szCs w:val="21"/>
         </w:rPr>
-        <w:t xml:space="preserve">    </w:t>
-      </w:r>
-      <w:proofErr w:type="spellStart"/>
-      <w:r>
-        <w:rPr>
-          <w:rFonts w:ascii="Courier New" w:eastAsia="Courier New" w:hAnsi="Courier New" w:cs="Courier New"/>
-          <w:color w:val="D4D4D4"/>
-          <w:sz w:val="21"/>
-          <w:szCs w:val="21"/>
-        </w:rPr>
-        <w:t>primes.append</w:t>
-      </w:r>
-      <w:proofErr w:type="spellEnd"/>
-      <w:r>
-        <w:rPr>
-          <w:rFonts w:ascii="Courier New" w:eastAsia="Courier New" w:hAnsi="Courier New" w:cs="Courier New"/>
-          <w:color w:val="DCDCDC"/>
-          <w:sz w:val="21"/>
-          <w:szCs w:val="21"/>
-        </w:rPr>
-        <w:t>(</w:t>
-      </w:r>
-      <w:r>
-        <w:rPr>
-          <w:rFonts w:ascii="Courier New" w:eastAsia="Courier New" w:hAnsi="Courier New" w:cs="Courier New"/>
-          <w:color w:val="D4D4D4"/>
-          <w:sz w:val="21"/>
-          <w:szCs w:val="21"/>
-        </w:rPr>
-        <w:t>n</w:t>
-      </w:r>
-      <w:r>
-        <w:rPr>
-          <w:rFonts w:ascii="Courier New" w:eastAsia="Courier New" w:hAnsi="Courier New" w:cs="Courier New"/>
-          <w:color w:val="DCDCDC"/>
-          <w:sz w:val="21"/>
-          <w:szCs w:val="21"/>
-        </w:rPr>
-        <w:t>)</w:t>
+        <w:t xml:space="preserve">  </w:t>
+      </w:r>
+      <w:r>
+        <w:rPr>
+          <w:rFonts w:ascii="Courier New" w:eastAsia="Courier New" w:hAnsi="Courier New" w:cs="Courier New"/>
+          <w:color w:val="569CD6"/>
+          <w:sz w:val="21"/>
+          <w:szCs w:val="21"/>
+        </w:rPr>
+        <w:t>else</w:t>
+      </w:r>
+      <w:r>
+        <w:rPr>
+          <w:rFonts w:ascii="Courier New" w:eastAsia="Courier New" w:hAnsi="Courier New" w:cs="Courier New"/>
+          <w:color w:val="DCDCDC"/>
+          <w:sz w:val="21"/>
+          <w:szCs w:val="21"/>
+        </w:rPr>
+        <w:t>:</w:t>
       </w:r>
     </w:p>
     <w:p>
@@ -2647,177 +2690,98 @@
         <w:ind w:left="720"/>
         <w:rPr>
           <w:rFonts w:ascii="Courier New" w:eastAsia="Courier New" w:hAnsi="Courier New" w:cs="Courier New"/>
-          <w:color w:val="DCDCDC"/>
-          <w:sz w:val="21"/>
-          <w:szCs w:val="21"/>
-        </w:rPr>
-      </w:pPr>
-      <w:r>
-        <w:rPr>
-          <w:rFonts w:ascii="Courier New" w:eastAsia="Courier New" w:hAnsi="Courier New" w:cs="Courier New"/>
-          <w:color w:val="D4D4D4"/>
-          <w:sz w:val="21"/>
-          <w:szCs w:val="21"/>
-        </w:rPr>
-        <w:t xml:space="preserve">  </w:t>
-      </w:r>
-      <w:r>
-        <w:rPr>
-          <w:rFonts w:ascii="Courier New" w:eastAsia="Courier New" w:hAnsi="Courier New" w:cs="Courier New"/>
-          <w:color w:val="569CD6"/>
-          <w:sz w:val="21"/>
-          <w:szCs w:val="21"/>
-        </w:rPr>
-        <w:t>else</w:t>
-      </w:r>
-      <w:r>
-        <w:rPr>
-          <w:rFonts w:ascii="Courier New" w:eastAsia="Courier New" w:hAnsi="Courier New" w:cs="Courier New"/>
-          <w:color w:val="DCDCDC"/>
-          <w:sz w:val="21"/>
-          <w:szCs w:val="21"/>
-        </w:rPr>
-        <w:t>:</w:t>
-      </w:r>
+          <w:color w:val="569CD6"/>
+          <w:sz w:val="21"/>
+          <w:szCs w:val="21"/>
+        </w:rPr>
+      </w:pPr>
+      <w:r>
+        <w:rPr>
+          <w:rFonts w:ascii="Courier New" w:eastAsia="Courier New" w:hAnsi="Courier New" w:cs="Courier New"/>
+          <w:color w:val="D4D4D4"/>
+          <w:sz w:val="21"/>
+          <w:szCs w:val="21"/>
+        </w:rPr>
+        <w:t xml:space="preserve">    </w:t>
+      </w:r>
+      <w:r>
+        <w:rPr>
+          <w:rFonts w:ascii="Courier New" w:eastAsia="Courier New" w:hAnsi="Courier New" w:cs="Courier New"/>
+          <w:color w:val="569CD6"/>
+          <w:sz w:val="21"/>
+          <w:szCs w:val="21"/>
+        </w:rPr>
+        <w:t>continue</w:t>
+      </w:r>
+      <w:bookmarkStart w:id="0" w:name="_jneloywdutq1" w:colFirst="0" w:colLast="0"/>
+      <w:bookmarkEnd w:id="0"/>
     </w:p>
     <w:p>
       <w:pPr>
         <w:shd w:val="clear" w:color="auto" w:fill="1E1E1E"/>
         <w:spacing w:line="325" w:lineRule="auto"/>
         <w:ind w:left="720"/>
-        <w:rPr>
-          <w:rFonts w:ascii="Courier New" w:eastAsia="Courier New" w:hAnsi="Courier New" w:cs="Courier New"/>
-          <w:color w:val="569CD6"/>
-          <w:sz w:val="21"/>
-          <w:szCs w:val="21"/>
-        </w:rPr>
-      </w:pPr>
-      <w:r>
-        <w:rPr>
-          <w:rFonts w:ascii="Courier New" w:eastAsia="Courier New" w:hAnsi="Courier New" w:cs="Courier New"/>
-          <w:color w:val="D4D4D4"/>
-          <w:sz w:val="21"/>
-          <w:szCs w:val="21"/>
-        </w:rPr>
-        <w:t xml:space="preserve">    </w:t>
-      </w:r>
-      <w:r>
-        <w:rPr>
-          <w:rFonts w:ascii="Courier New" w:eastAsia="Courier New" w:hAnsi="Courier New" w:cs="Courier New"/>
-          <w:color w:val="569CD6"/>
-          <w:sz w:val="21"/>
-          <w:szCs w:val="21"/>
-        </w:rPr>
-        <w:t>continue</w:t>
-      </w:r>
-    </w:p>
-    <w:p>
-      <w:pPr>
-        <w:shd w:val="clear" w:color="auto" w:fill="1E1E1E"/>
-        <w:spacing w:line="325" w:lineRule="auto"/>
-        <w:ind w:left="720"/>
-        <w:rPr>
-          <w:rFonts w:ascii="Courier New" w:eastAsia="Courier New" w:hAnsi="Courier New" w:cs="Courier New"/>
-          <w:color w:val="D4D4D4"/>
-          <w:sz w:val="21"/>
-          <w:szCs w:val="21"/>
-        </w:rPr>
-      </w:pPr>
-      <w:r>
-        <w:rPr>
-          <w:rFonts w:ascii="Courier New" w:eastAsia="Courier New" w:hAnsi="Courier New" w:cs="Courier New"/>
-          <w:color w:val="D4D4D4"/>
-          <w:sz w:val="21"/>
-          <w:szCs w:val="21"/>
-        </w:rPr>
-        <w:lastRenderedPageBreak/>
-        <w:t xml:space="preserve">   </w:t>
-      </w:r>
-    </w:p>
-    <w:p>
-      <w:pPr>
-        <w:shd w:val="clear" w:color="auto" w:fill="1E1E1E"/>
-        <w:spacing w:line="325" w:lineRule="auto"/>
-        <w:ind w:left="720"/>
-        <w:rPr>
-          <w:rFonts w:ascii="Courier New" w:eastAsia="Courier New" w:hAnsi="Courier New" w:cs="Courier New"/>
-          <w:color w:val="DCDCDC"/>
-          <w:sz w:val="21"/>
-          <w:szCs w:val="21"/>
-        </w:rPr>
-      </w:pPr>
-      <w:bookmarkStart w:id="1" w:name="_jneloywdutq1" w:colFirst="0" w:colLast="0"/>
+      </w:pPr>
+      <w:proofErr w:type="gramStart"/>
+      <w:r>
+        <w:rPr>
+          <w:rFonts w:ascii="Courier New" w:eastAsia="Courier New" w:hAnsi="Courier New" w:cs="Courier New"/>
+          <w:color w:val="569CD6"/>
+          <w:sz w:val="21"/>
+          <w:szCs w:val="21"/>
+        </w:rPr>
+        <w:t>print</w:t>
+      </w:r>
+      <w:r>
+        <w:rPr>
+          <w:rFonts w:ascii="Courier New" w:eastAsia="Courier New" w:hAnsi="Courier New" w:cs="Courier New"/>
+          <w:color w:val="DCDCDC"/>
+          <w:sz w:val="21"/>
+          <w:szCs w:val="21"/>
+        </w:rPr>
+        <w:t>(</w:t>
+      </w:r>
+      <w:proofErr w:type="spellStart"/>
+      <w:proofErr w:type="gramEnd"/>
+      <w:r>
+        <w:rPr>
+          <w:rFonts w:ascii="Courier New" w:eastAsia="Courier New" w:hAnsi="Courier New" w:cs="Courier New"/>
+          <w:color w:val="D4D4D4"/>
+          <w:sz w:val="21"/>
+          <w:szCs w:val="21"/>
+        </w:rPr>
+        <w:t>f</w:t>
+      </w:r>
+      <w:r>
+        <w:rPr>
+          <w:rFonts w:ascii="Courier New" w:eastAsia="Courier New" w:hAnsi="Courier New" w:cs="Courier New"/>
+          <w:color w:val="CE9178"/>
+          <w:sz w:val="21"/>
+          <w:szCs w:val="21"/>
+        </w:rPr>
+        <w:t>'all</w:t>
+      </w:r>
+      <w:proofErr w:type="spellEnd"/>
+      <w:r>
+        <w:rPr>
+          <w:rFonts w:ascii="Courier New" w:eastAsia="Courier New" w:hAnsi="Courier New" w:cs="Courier New"/>
+          <w:color w:val="CE9178"/>
+          <w:sz w:val="21"/>
+          <w:szCs w:val="21"/>
+        </w:rPr>
+        <w:t xml:space="preserve"> prime numbers in an interval of 1-10000:\n{primes}'</w:t>
+      </w:r>
+      <w:r>
+        <w:rPr>
+          <w:rFonts w:ascii="Courier New" w:eastAsia="Courier New" w:hAnsi="Courier New" w:cs="Courier New"/>
+          <w:color w:val="DCDCDC"/>
+          <w:sz w:val="21"/>
+          <w:szCs w:val="21"/>
+        </w:rPr>
+        <w:t>)</w:t>
+      </w:r>
+      <w:bookmarkStart w:id="1" w:name="_tx5y0xf2ri2g" w:colFirst="0" w:colLast="0"/>
       <w:bookmarkEnd w:id="1"/>
-      <w:r>
-        <w:rPr>
-          <w:rFonts w:ascii="Courier New" w:eastAsia="Courier New" w:hAnsi="Courier New" w:cs="Courier New"/>
-          <w:color w:val="569CD6"/>
-          <w:sz w:val="21"/>
-          <w:szCs w:val="21"/>
-        </w:rPr>
-        <w:t>print</w:t>
-      </w:r>
-      <w:r>
-        <w:rPr>
-          <w:rFonts w:ascii="Courier New" w:eastAsia="Courier New" w:hAnsi="Courier New" w:cs="Courier New"/>
-          <w:color w:val="DCDCDC"/>
-          <w:sz w:val="21"/>
-          <w:szCs w:val="21"/>
-        </w:rPr>
-        <w:t>(</w:t>
-      </w:r>
-      <w:proofErr w:type="spellStart"/>
-      <w:r>
-        <w:rPr>
-          <w:rFonts w:ascii="Courier New" w:eastAsia="Courier New" w:hAnsi="Courier New" w:cs="Courier New"/>
-          <w:color w:val="D4D4D4"/>
-          <w:sz w:val="21"/>
-          <w:szCs w:val="21"/>
-        </w:rPr>
-        <w:t>f</w:t>
-      </w:r>
-      <w:r>
-        <w:rPr>
-          <w:rFonts w:ascii="Courier New" w:eastAsia="Courier New" w:hAnsi="Courier New" w:cs="Courier New"/>
-          <w:color w:val="CE9178"/>
-          <w:sz w:val="21"/>
-          <w:szCs w:val="21"/>
-        </w:rPr>
-        <w:t>'all</w:t>
-      </w:r>
-      <w:proofErr w:type="spellEnd"/>
-      <w:r>
-        <w:rPr>
-          <w:rFonts w:ascii="Courier New" w:eastAsia="Courier New" w:hAnsi="Courier New" w:cs="Courier New"/>
-          <w:color w:val="CE9178"/>
-          <w:sz w:val="21"/>
-          <w:szCs w:val="21"/>
-        </w:rPr>
-        <w:t xml:space="preserve"> prime numbers in an interval of 1-10000:\n{primes}'</w:t>
-      </w:r>
-      <w:r>
-        <w:rPr>
-          <w:rFonts w:ascii="Courier New" w:eastAsia="Courier New" w:hAnsi="Courier New" w:cs="Courier New"/>
-          <w:color w:val="DCDCDC"/>
-          <w:sz w:val="21"/>
-          <w:szCs w:val="21"/>
-        </w:rPr>
-        <w:t>)</w:t>
-      </w:r>
-    </w:p>
-    <w:p>
-      <w:pPr>
-        <w:pBdr>
-          <w:top w:val="nil"/>
-          <w:left w:val="nil"/>
-          <w:bottom w:val="nil"/>
-          <w:right w:val="nil"/>
-          <w:between w:val="nil"/>
-        </w:pBdr>
-        <w:ind w:left="720"/>
-      </w:pPr>
-      <w:bookmarkStart w:id="2" w:name="_tx5y0xf2ri2g" w:colFirst="0" w:colLast="0"/>
-      <w:bookmarkEnd w:id="2"/>
     </w:p>
     <w:sectPr>
       <w:pgSz w:w="11906" w:h="16838"/>
